--- a/03 设计模式/设计模式.docx
+++ b/03 设计模式/设计模式.docx
@@ -86,6 +86,97 @@
         </w:rPr>
         <w:t>依赖倒置：抽象不应依赖于实现，实现依赖于抽象，也就是说要针对接口编程，不要针对实现编程</w:t>
       </w:r>
+      <w:r>
+        <w:rPr>
+          <w:rFonts w:hint="eastAsia"/>
+        </w:rPr>
+        <w:t>(</w:t>
+      </w:r>
+      <w:r>
+        <w:rPr>
+          <w:rFonts w:hint="eastAsia"/>
+        </w:rPr>
+        <w:t>面向接口</w:t>
+      </w:r>
+      <w:r>
+        <w:rPr>
+          <w:rFonts w:hint="eastAsia"/>
+        </w:rPr>
+        <w:t>编程</w:t>
+      </w:r>
+      <w:bookmarkStart w:id="0" w:name="_GoBack"/>
+      <w:bookmarkEnd w:id="0"/>
+      <w:r>
+        <w:rPr>
+          <w:rFonts w:hint="eastAsia"/>
+        </w:rPr>
+        <w:t>，比如</w:t>
+      </w:r>
+      <w:proofErr w:type="spellStart"/>
+      <w:r>
+        <w:rPr>
+          <w:rFonts w:hint="eastAsia"/>
+        </w:rPr>
+        <w:t>jdbc</w:t>
+      </w:r>
+      <w:proofErr w:type="spellEnd"/>
+      <w:r>
+        <w:rPr>
+          <w:rFonts w:hint="eastAsia"/>
+        </w:rPr>
+        <w:t>：</w:t>
+      </w:r>
+      <w:r>
+        <w:rPr>
+          <w:rFonts w:hint="eastAsia"/>
+        </w:rPr>
+        <w:t>connection</w:t>
+      </w:r>
+      <w:r>
+        <w:rPr>
+          <w:rFonts w:hint="eastAsia"/>
+        </w:rPr>
+        <w:t>，</w:t>
+      </w:r>
+      <w:r>
+        <w:rPr>
+          <w:rFonts w:hint="eastAsia"/>
+        </w:rPr>
+        <w:t>statement</w:t>
+      </w:r>
+      <w:r>
+        <w:rPr>
+          <w:rFonts w:hint="eastAsia"/>
+        </w:rPr>
+        <w:t>这些都是接口，他们的实现是由具体的厂商来实现的</w:t>
+      </w:r>
+      <w:r>
+        <w:rPr>
+          <w:rFonts w:hint="eastAsia"/>
+        </w:rPr>
+        <w:t>，不管数据库的种类，只需要引入对应的</w:t>
+      </w:r>
+      <w:r>
+        <w:rPr>
+          <w:rFonts w:hint="eastAsia"/>
+        </w:rPr>
+        <w:t>jar</w:t>
+      </w:r>
+      <w:r>
+        <w:rPr>
+          <w:rFonts w:hint="eastAsia"/>
+        </w:rPr>
+        <w:t>和驱动</w:t>
+      </w:r>
+      <w:r>
+        <w:rPr>
+          <w:rFonts w:hint="eastAsia"/>
+        </w:rPr>
+        <w:t>就可以了，不需要改动代码</w:t>
+      </w:r>
+      <w:r>
+        <w:t>)</w:t>
+      </w:r>
     </w:p>
     <w:p>
       <w:r>
@@ -208,11 +299,6 @@
       </w:r>
     </w:p>
     <w:p>
-      <w:pPr>
-        <w:rPr>
-          <w:rFonts w:hint="eastAsia"/>
-        </w:rPr>
-      </w:pPr>
       <w:r>
         <w:rPr>
           <w:rFonts w:hint="eastAsia"/>
@@ -231,8 +317,6 @@
         </w:rPr>
         <w:t>被创建的实例通常具有共同的父类</w:t>
       </w:r>
-      <w:bookmarkStart w:id="0" w:name="_GoBack"/>
-      <w:bookmarkEnd w:id="0"/>
     </w:p>
     <w:p>
       <w:r>
@@ -396,12 +480,15 @@
         </w:rPr>
         <w:t>在工厂类中有大量的</w:t>
       </w:r>
-      <w:r>
-        <w:rPr>
-          <w:rFonts w:hint="eastAsia"/>
-        </w:rPr>
+      <w:proofErr w:type="spellStart"/>
+      <w:r>
+        <w:rPr>
+          <w:rFonts w:hint="eastAsia"/>
+        </w:rPr>
+        <w:lastRenderedPageBreak/>
         <w:t>if..else</w:t>
       </w:r>
+      <w:proofErr w:type="spellEnd"/>
       <w:r>
         <w:rPr>
           <w:rFonts w:hint="eastAsia"/>
@@ -421,7 +508,6 @@
         <w:rPr>
           <w:rFonts w:hint="eastAsia"/>
         </w:rPr>
-        <w:lastRenderedPageBreak/>
         <w:t>使用场景</w:t>
       </w:r>
     </w:p>
@@ -737,12 +823,14 @@
         </w:rPr>
         <w:t>在一定程度上增加了系统的复杂度，也给</w:t>
       </w:r>
+      <w:proofErr w:type="spellStart"/>
       <w:r>
         <w:rPr>
           <w:rFonts w:hint="eastAsia"/>
         </w:rPr>
         <w:t>jvm</w:t>
       </w:r>
+      <w:proofErr w:type="spellEnd"/>
       <w:r>
         <w:rPr>
           <w:rFonts w:hint="eastAsia"/>
@@ -1790,7 +1878,29 @@
           <w:sz w:val="24"/>
           <w:szCs w:val="24"/>
         </w:rPr>
-        <w:t xml:space="preserve"> Singleton1 getInstance()</w:t>
+        <w:t xml:space="preserve"> Singleton1 </w:t>
+      </w:r>
+      <w:proofErr w:type="spellStart"/>
+      <w:r>
+        <w:rPr>
+          <w:rFonts w:ascii="Consolas" w:hAnsi="Consolas" w:cs="Consolas"/>
+          <w:color w:val="000000"/>
+          <w:kern w:val="0"/>
+          <w:sz w:val="24"/>
+          <w:szCs w:val="24"/>
+        </w:rPr>
+        <w:t>getInstance</w:t>
+      </w:r>
+      <w:proofErr w:type="spellEnd"/>
+      <w:r>
+        <w:rPr>
+          <w:rFonts w:ascii="Consolas" w:hAnsi="Consolas" w:cs="Consolas"/>
+          <w:color w:val="000000"/>
+          <w:kern w:val="0"/>
+          <w:sz w:val="24"/>
+          <w:szCs w:val="24"/>
+        </w:rPr>
+        <w:t>()</w:t>
       </w:r>
     </w:p>
     <w:p>
@@ -2410,7 +2520,29 @@
           <w:sz w:val="24"/>
           <w:szCs w:val="24"/>
         </w:rPr>
-        <w:t xml:space="preserve"> Singleton1 getInstance()</w:t>
+        <w:t xml:space="preserve"> Singleton1 </w:t>
+      </w:r>
+      <w:proofErr w:type="spellStart"/>
+      <w:r>
+        <w:rPr>
+          <w:rFonts w:ascii="Consolas" w:hAnsi="Consolas" w:cs="Consolas"/>
+          <w:color w:val="000000"/>
+          <w:kern w:val="0"/>
+          <w:sz w:val="24"/>
+          <w:szCs w:val="24"/>
+        </w:rPr>
+        <w:t>getInstance</w:t>
+      </w:r>
+      <w:proofErr w:type="spellEnd"/>
+      <w:r>
+        <w:rPr>
+          <w:rFonts w:ascii="Consolas" w:hAnsi="Consolas" w:cs="Consolas"/>
+          <w:color w:val="000000"/>
+          <w:kern w:val="0"/>
+          <w:sz w:val="24"/>
+          <w:szCs w:val="24"/>
+        </w:rPr>
+        <w:t>()</w:t>
       </w:r>
     </w:p>
     <w:p>
@@ -3278,7 +3410,29 @@
           <w:sz w:val="24"/>
           <w:szCs w:val="24"/>
         </w:rPr>
-        <w:t xml:space="preserve"> Singleton1 getInstance()</w:t>
+        <w:t xml:space="preserve"> Singleton1 </w:t>
+      </w:r>
+      <w:proofErr w:type="spellStart"/>
+      <w:r>
+        <w:rPr>
+          <w:rFonts w:ascii="Consolas" w:hAnsi="Consolas" w:cs="Consolas"/>
+          <w:color w:val="000000"/>
+          <w:kern w:val="0"/>
+          <w:sz w:val="24"/>
+          <w:szCs w:val="24"/>
+        </w:rPr>
+        <w:t>getInstance</w:t>
+      </w:r>
+      <w:proofErr w:type="spellEnd"/>
+      <w:r>
+        <w:rPr>
+          <w:rFonts w:ascii="Consolas" w:hAnsi="Consolas" w:cs="Consolas"/>
+          <w:color w:val="000000"/>
+          <w:kern w:val="0"/>
+          <w:sz w:val="24"/>
+          <w:szCs w:val="24"/>
+        </w:rPr>
+        <w:t>()</w:t>
       </w:r>
     </w:p>
     <w:p>
@@ -4491,7 +4645,29 @@
           <w:sz w:val="24"/>
           <w:szCs w:val="24"/>
         </w:rPr>
-        <w:t xml:space="preserve"> Singleton1 getInstance()</w:t>
+        <w:t xml:space="preserve"> Singleton1 </w:t>
+      </w:r>
+      <w:proofErr w:type="spellStart"/>
+      <w:r>
+        <w:rPr>
+          <w:rFonts w:ascii="Consolas" w:hAnsi="Consolas" w:cs="Consolas"/>
+          <w:color w:val="000000"/>
+          <w:kern w:val="0"/>
+          <w:sz w:val="24"/>
+          <w:szCs w:val="24"/>
+        </w:rPr>
+        <w:t>getInstance</w:t>
+      </w:r>
+      <w:proofErr w:type="spellEnd"/>
+      <w:r>
+        <w:rPr>
+          <w:rFonts w:ascii="Consolas" w:hAnsi="Consolas" w:cs="Consolas"/>
+          <w:color w:val="000000"/>
+          <w:kern w:val="0"/>
+          <w:sz w:val="24"/>
+          <w:szCs w:val="24"/>
+        </w:rPr>
+        <w:t>()</w:t>
       </w:r>
     </w:p>
     <w:p>
@@ -4572,7 +4748,18 @@
           <w:sz w:val="24"/>
           <w:szCs w:val="24"/>
         </w:rPr>
-        <w:t xml:space="preserve"> InnerInit.</w:t>
+        <w:t xml:space="preserve"> </w:t>
+      </w:r>
+      <w:proofErr w:type="spellStart"/>
+      <w:r>
+        <w:rPr>
+          <w:rFonts w:ascii="Consolas" w:hAnsi="Consolas" w:cs="Consolas"/>
+          <w:color w:val="000000"/>
+          <w:kern w:val="0"/>
+          <w:sz w:val="24"/>
+          <w:szCs w:val="24"/>
+        </w:rPr>
+        <w:t>InnerInit.</w:t>
       </w:r>
       <w:r>
         <w:rPr>
@@ -4586,6 +4773,7 @@
         </w:rPr>
         <w:t>singleton</w:t>
       </w:r>
+      <w:proofErr w:type="spellEnd"/>
       <w:r>
         <w:rPr>
           <w:rFonts w:ascii="Consolas" w:hAnsi="Consolas" w:cs="Consolas"/>
@@ -4723,8 +4911,20 @@
           <w:sz w:val="24"/>
           <w:szCs w:val="24"/>
         </w:rPr>
-        <w:t xml:space="preserve"> InnerInit</w:t>
-      </w:r>
+        <w:t xml:space="preserve"> </w:t>
+      </w:r>
+      <w:proofErr w:type="spellStart"/>
+      <w:r>
+        <w:rPr>
+          <w:rFonts w:ascii="Consolas" w:hAnsi="Consolas" w:cs="Consolas"/>
+          <w:color w:val="000000"/>
+          <w:kern w:val="0"/>
+          <w:sz w:val="24"/>
+          <w:szCs w:val="24"/>
+        </w:rPr>
+        <w:t>InnerInit</w:t>
+      </w:r>
+      <w:proofErr w:type="spellEnd"/>
     </w:p>
     <w:p>
       <w:pPr>
@@ -5066,6 +5266,7 @@
         </w:rPr>
         <w:t xml:space="preserve"> </w:t>
       </w:r>
+      <w:proofErr w:type="spellStart"/>
       <w:r>
         <w:rPr>
           <w:rFonts w:ascii="Consolas" w:hAnsi="Consolas" w:cs="Consolas"/>
@@ -5078,6 +5279,7 @@
         </w:rPr>
         <w:t>enum</w:t>
       </w:r>
+      <w:proofErr w:type="spellEnd"/>
       <w:r>
         <w:rPr>
           <w:rFonts w:ascii="Consolas" w:hAnsi="Consolas" w:cs="Consolas"/>
@@ -5230,7 +5432,29 @@
           <w:sz w:val="24"/>
           <w:szCs w:val="24"/>
         </w:rPr>
-        <w:t xml:space="preserve"> Singleton getInstance()</w:t>
+        <w:t xml:space="preserve"> Singleton </w:t>
+      </w:r>
+      <w:proofErr w:type="spellStart"/>
+      <w:r>
+        <w:rPr>
+          <w:rFonts w:ascii="Consolas" w:hAnsi="Consolas" w:cs="Consolas"/>
+          <w:color w:val="000000"/>
+          <w:kern w:val="0"/>
+          <w:sz w:val="24"/>
+          <w:szCs w:val="24"/>
+        </w:rPr>
+        <w:t>getInstance</w:t>
+      </w:r>
+      <w:proofErr w:type="spellEnd"/>
+      <w:r>
+        <w:rPr>
+          <w:rFonts w:ascii="Consolas" w:hAnsi="Consolas" w:cs="Consolas"/>
+          <w:color w:val="000000"/>
+          <w:kern w:val="0"/>
+          <w:sz w:val="24"/>
+          <w:szCs w:val="24"/>
+        </w:rPr>
+        <w:t>()</w:t>
       </w:r>
     </w:p>
     <w:p>
@@ -5507,12 +5731,14 @@
         </w:rPr>
         <w:t>以上几种方式说明：这几种方式都是利用了类加载器的时候初始化单例，即使用了</w:t>
       </w:r>
+      <w:proofErr w:type="spellStart"/>
       <w:r>
         <w:rPr>
           <w:rFonts w:hint="eastAsia"/>
         </w:rPr>
         <w:t>classloader</w:t>
       </w:r>
+      <w:proofErr w:type="spellEnd"/>
       <w:r>
         <w:rPr>
           <w:rFonts w:hint="eastAsia"/>
@@ -5521,6 +5747,7 @@
       </w:r>
     </w:p>
     <w:p>
+      <w:proofErr w:type="spellStart"/>
       <w:r>
         <w:t>C</w:t>
       </w:r>
@@ -5530,30 +5757,35 @@
         </w:rPr>
         <w:t>lassloader</w:t>
       </w:r>
+      <w:proofErr w:type="spellEnd"/>
       <w:r>
         <w:rPr>
           <w:rFonts w:hint="eastAsia"/>
         </w:rPr>
         <w:t>的线程安全机制就是</w:t>
       </w:r>
+      <w:proofErr w:type="spellStart"/>
       <w:r>
         <w:rPr>
           <w:rFonts w:hint="eastAsia"/>
         </w:rPr>
         <w:t>classloader</w:t>
       </w:r>
+      <w:proofErr w:type="spellEnd"/>
       <w:r>
         <w:rPr>
           <w:rFonts w:hint="eastAsia"/>
         </w:rPr>
         <w:t>使用</w:t>
       </w:r>
+      <w:proofErr w:type="spellStart"/>
       <w:r>
         <w:rPr>
           <w:rFonts w:hint="eastAsia"/>
         </w:rPr>
         <w:t>loadclass</w:t>
       </w:r>
+      <w:proofErr w:type="spellEnd"/>
       <w:r>
         <w:rPr>
           <w:rFonts w:hint="eastAsia"/>
@@ -5877,7 +6109,29 @@
           <w:sz w:val="24"/>
           <w:szCs w:val="24"/>
         </w:rPr>
-        <w:t xml:space="preserve"> AtomicReference&lt;Singleton&gt; </w:t>
+        <w:t xml:space="preserve"> </w:t>
+      </w:r>
+      <w:proofErr w:type="spellStart"/>
+      <w:r>
+        <w:rPr>
+          <w:rFonts w:ascii="Consolas" w:hAnsi="Consolas" w:cs="Consolas"/>
+          <w:color w:val="000000"/>
+          <w:kern w:val="0"/>
+          <w:sz w:val="24"/>
+          <w:szCs w:val="24"/>
+        </w:rPr>
+        <w:t>AtomicReference</w:t>
+      </w:r>
+      <w:proofErr w:type="spellEnd"/>
+      <w:r>
+        <w:rPr>
+          <w:rFonts w:ascii="Consolas" w:hAnsi="Consolas" w:cs="Consolas"/>
+          <w:color w:val="000000"/>
+          <w:kern w:val="0"/>
+          <w:sz w:val="24"/>
+          <w:szCs w:val="24"/>
+        </w:rPr>
+        <w:t xml:space="preserve">&lt;Singleton&gt; </w:t>
       </w:r>
       <w:r>
         <w:rPr>
@@ -5919,7 +6173,29 @@
           <w:sz w:val="24"/>
           <w:szCs w:val="24"/>
         </w:rPr>
-        <w:t xml:space="preserve"> AtomicReference&lt;&gt;();</w:t>
+        <w:t xml:space="preserve"> </w:t>
+      </w:r>
+      <w:proofErr w:type="spellStart"/>
+      <w:r>
+        <w:rPr>
+          <w:rFonts w:ascii="Consolas" w:hAnsi="Consolas" w:cs="Consolas"/>
+          <w:color w:val="000000"/>
+          <w:kern w:val="0"/>
+          <w:sz w:val="24"/>
+          <w:szCs w:val="24"/>
+        </w:rPr>
+        <w:t>AtomicReference</w:t>
+      </w:r>
+      <w:proofErr w:type="spellEnd"/>
+      <w:r>
+        <w:rPr>
+          <w:rFonts w:ascii="Consolas" w:hAnsi="Consolas" w:cs="Consolas"/>
+          <w:color w:val="000000"/>
+          <w:kern w:val="0"/>
+          <w:sz w:val="24"/>
+          <w:szCs w:val="24"/>
+        </w:rPr>
+        <w:t>&lt;&gt;();</w:t>
       </w:r>
     </w:p>
     <w:p>
@@ -5979,7 +6255,29 @@
           <w:sz w:val="24"/>
           <w:szCs w:val="24"/>
         </w:rPr>
-        <w:t xml:space="preserve"> Singleton getInstanc()</w:t>
+        <w:t xml:space="preserve"> Singleton </w:t>
+      </w:r>
+      <w:proofErr w:type="spellStart"/>
+      <w:r>
+        <w:rPr>
+          <w:rFonts w:ascii="Consolas" w:hAnsi="Consolas" w:cs="Consolas"/>
+          <w:color w:val="000000"/>
+          <w:kern w:val="0"/>
+          <w:sz w:val="24"/>
+          <w:szCs w:val="24"/>
+        </w:rPr>
+        <w:t>getInstanc</w:t>
+      </w:r>
+      <w:proofErr w:type="spellEnd"/>
+      <w:r>
+        <w:rPr>
+          <w:rFonts w:ascii="Consolas" w:hAnsi="Consolas" w:cs="Consolas"/>
+          <w:color w:val="000000"/>
+          <w:kern w:val="0"/>
+          <w:sz w:val="24"/>
+          <w:szCs w:val="24"/>
+        </w:rPr>
+        <w:t>()</w:t>
       </w:r>
     </w:p>
     <w:p>
@@ -6270,6 +6568,7 @@
         <w:tab/>
         <w:t xml:space="preserve">Singleton s = </w:t>
       </w:r>
+      <w:proofErr w:type="spellStart"/>
       <w:r>
         <w:rPr>
           <w:rFonts w:ascii="Consolas" w:hAnsi="Consolas" w:cs="Consolas"/>
@@ -6288,7 +6587,18 @@
           <w:sz w:val="24"/>
           <w:szCs w:val="24"/>
         </w:rPr>
-        <w:t>.get();</w:t>
+        <w:t>.get</w:t>
+      </w:r>
+      <w:proofErr w:type="spellEnd"/>
+      <w:r>
+        <w:rPr>
+          <w:rFonts w:ascii="Consolas" w:hAnsi="Consolas" w:cs="Consolas"/>
+          <w:color w:val="000000"/>
+          <w:kern w:val="0"/>
+          <w:sz w:val="24"/>
+          <w:szCs w:val="24"/>
+        </w:rPr>
+        <w:t>();</w:t>
       </w:r>
     </w:p>
     <w:p>
@@ -6866,6 +7176,7 @@
         </w:rPr>
         <w:t xml:space="preserve"> (</w:t>
       </w:r>
+      <w:proofErr w:type="spellStart"/>
       <w:r>
         <w:rPr>
           <w:rFonts w:ascii="Consolas" w:hAnsi="Consolas" w:cs="Consolas"/>
@@ -6884,7 +7195,18 @@
           <w:sz w:val="24"/>
           <w:szCs w:val="24"/>
         </w:rPr>
-        <w:t>.compareAndSet(</w:t>
+        <w:t>.compareAndSet</w:t>
+      </w:r>
+      <w:proofErr w:type="spellEnd"/>
+      <w:r>
+        <w:rPr>
+          <w:rFonts w:ascii="Consolas" w:hAnsi="Consolas" w:cs="Consolas"/>
+          <w:color w:val="000000"/>
+          <w:kern w:val="0"/>
+          <w:sz w:val="24"/>
+          <w:szCs w:val="24"/>
+        </w:rPr>
+        <w:t>(</w:t>
       </w:r>
       <w:r>
         <w:rPr>
@@ -7229,7 +7551,21 @@
         <w:rPr>
           <w:rFonts w:hint="eastAsia"/>
         </w:rPr>
-        <w:t>A a1=a.clone()</w:t>
+        <w:t>A a1=</w:t>
+      </w:r>
+      <w:proofErr w:type="spellStart"/>
+      <w:r>
+        <w:rPr>
+          <w:rFonts w:hint="eastAsia"/>
+        </w:rPr>
+        <w:t>a.clone</w:t>
+      </w:r>
+      <w:proofErr w:type="spellEnd"/>
+      <w:r>
+        <w:rPr>
+          <w:rFonts w:hint="eastAsia"/>
+        </w:rPr>
+        <w:t>()</w:t>
       </w:r>
     </w:p>
     <w:p/>
@@ -7307,22 +7643,81 @@
       </w:r>
     </w:p>
     <w:p>
-      <w:r>
-        <w:rPr>
-          <w:rFonts w:hint="eastAsia"/>
-        </w:rPr>
-        <w:t>ByteArrayoutputstream bas=new ByteArrayOutPutStream();</w:t>
-      </w:r>
-    </w:p>
-    <w:p>
-      <w:r>
-        <w:rPr>
-          <w:rFonts w:hint="eastAsia"/>
-        </w:rPr>
-        <w:t>ObjectOutPutStream oos = new ObjectOutPutStream(bas);</w:t>
-      </w:r>
-    </w:p>
-    <w:p>
+      <w:proofErr w:type="spellStart"/>
+      <w:r>
+        <w:rPr>
+          <w:rFonts w:hint="eastAsia"/>
+        </w:rPr>
+        <w:t>ByteArrayoutputstream</w:t>
+      </w:r>
+      <w:proofErr w:type="spellEnd"/>
+      <w:r>
+        <w:rPr>
+          <w:rFonts w:hint="eastAsia"/>
+        </w:rPr>
+        <w:t xml:space="preserve"> bas=new </w:t>
+      </w:r>
+      <w:proofErr w:type="spellStart"/>
+      <w:r>
+        <w:rPr>
+          <w:rFonts w:hint="eastAsia"/>
+        </w:rPr>
+        <w:t>ByteArrayOutPutStream</w:t>
+      </w:r>
+      <w:proofErr w:type="spellEnd"/>
+      <w:r>
+        <w:rPr>
+          <w:rFonts w:hint="eastAsia"/>
+        </w:rPr>
+        <w:t>();</w:t>
+      </w:r>
+    </w:p>
+    <w:p>
+      <w:proofErr w:type="spellStart"/>
+      <w:r>
+        <w:rPr>
+          <w:rFonts w:hint="eastAsia"/>
+        </w:rPr>
+        <w:t>ObjectOutPutStream</w:t>
+      </w:r>
+      <w:proofErr w:type="spellEnd"/>
+      <w:r>
+        <w:rPr>
+          <w:rFonts w:hint="eastAsia"/>
+        </w:rPr>
+        <w:t xml:space="preserve"> </w:t>
+      </w:r>
+      <w:proofErr w:type="spellStart"/>
+      <w:r>
+        <w:rPr>
+          <w:rFonts w:hint="eastAsia"/>
+        </w:rPr>
+        <w:t>oos</w:t>
+      </w:r>
+      <w:proofErr w:type="spellEnd"/>
+      <w:r>
+        <w:rPr>
+          <w:rFonts w:hint="eastAsia"/>
+        </w:rPr>
+        <w:t xml:space="preserve"> = new </w:t>
+      </w:r>
+      <w:proofErr w:type="spellStart"/>
+      <w:r>
+        <w:rPr>
+          <w:rFonts w:hint="eastAsia"/>
+        </w:rPr>
+        <w:t>ObjectOutPutStream</w:t>
+      </w:r>
+      <w:proofErr w:type="spellEnd"/>
+      <w:r>
+        <w:rPr>
+          <w:rFonts w:hint="eastAsia"/>
+        </w:rPr>
+        <w:t>(bas);</w:t>
+      </w:r>
+    </w:p>
+    <w:p>
+      <w:proofErr w:type="spellStart"/>
       <w:r>
         <w:t>O</w:t>
       </w:r>
@@ -7330,24 +7725,103 @@
         <w:rPr>
           <w:rFonts w:hint="eastAsia"/>
         </w:rPr>
-        <w:t>os.writeObject(this);</w:t>
+        <w:t>os.writeObject</w:t>
+      </w:r>
+      <w:proofErr w:type="spellEnd"/>
+      <w:r>
+        <w:rPr>
+          <w:rFonts w:hint="eastAsia"/>
+        </w:rPr>
+        <w:t>(this);</w:t>
       </w:r>
     </w:p>
     <w:p/>
     <w:p>
-      <w:r>
-        <w:rPr>
-          <w:rFonts w:hint="eastAsia"/>
-        </w:rPr>
-        <w:t>ByteArrayInputStream bai=new ByteArrayInputStream(oos);</w:t>
-      </w:r>
-    </w:p>
-    <w:p>
-      <w:r>
-        <w:rPr>
-          <w:rFonts w:hint="eastAsia"/>
-        </w:rPr>
-        <w:t>ObjectInputStream ooi =new ObjectInputStream(bai);</w:t>
+      <w:proofErr w:type="spellStart"/>
+      <w:r>
+        <w:rPr>
+          <w:rFonts w:hint="eastAsia"/>
+        </w:rPr>
+        <w:t>ByteArrayInputStream</w:t>
+      </w:r>
+      <w:proofErr w:type="spellEnd"/>
+      <w:r>
+        <w:rPr>
+          <w:rFonts w:hint="eastAsia"/>
+        </w:rPr>
+        <w:t xml:space="preserve"> bai=new </w:t>
+      </w:r>
+      <w:proofErr w:type="spellStart"/>
+      <w:r>
+        <w:rPr>
+          <w:rFonts w:hint="eastAsia"/>
+        </w:rPr>
+        <w:t>ByteArrayInputStream</w:t>
+      </w:r>
+      <w:proofErr w:type="spellEnd"/>
+      <w:r>
+        <w:rPr>
+          <w:rFonts w:hint="eastAsia"/>
+        </w:rPr>
+        <w:t>(</w:t>
+      </w:r>
+      <w:proofErr w:type="spellStart"/>
+      <w:r>
+        <w:rPr>
+          <w:rFonts w:hint="eastAsia"/>
+        </w:rPr>
+        <w:t>oos</w:t>
+      </w:r>
+      <w:proofErr w:type="spellEnd"/>
+      <w:r>
+        <w:rPr>
+          <w:rFonts w:hint="eastAsia"/>
+        </w:rPr>
+        <w:t>);</w:t>
+      </w:r>
+    </w:p>
+    <w:p>
+      <w:proofErr w:type="spellStart"/>
+      <w:r>
+        <w:rPr>
+          <w:rFonts w:hint="eastAsia"/>
+        </w:rPr>
+        <w:t>ObjectInputStream</w:t>
+      </w:r>
+      <w:proofErr w:type="spellEnd"/>
+      <w:r>
+        <w:rPr>
+          <w:rFonts w:hint="eastAsia"/>
+        </w:rPr>
+        <w:t xml:space="preserve"> </w:t>
+      </w:r>
+      <w:proofErr w:type="spellStart"/>
+      <w:r>
+        <w:rPr>
+          <w:rFonts w:hint="eastAsia"/>
+        </w:rPr>
+        <w:t>ooi</w:t>
+      </w:r>
+      <w:proofErr w:type="spellEnd"/>
+      <w:r>
+        <w:rPr>
+          <w:rFonts w:hint="eastAsia"/>
+        </w:rPr>
+        <w:t xml:space="preserve"> =new </w:t>
+      </w:r>
+      <w:proofErr w:type="spellStart"/>
+      <w:r>
+        <w:rPr>
+          <w:rFonts w:hint="eastAsia"/>
+        </w:rPr>
+        <w:t>ObjectInputStream</w:t>
+      </w:r>
+      <w:proofErr w:type="spellEnd"/>
+      <w:r>
+        <w:rPr>
+          <w:rFonts w:hint="eastAsia"/>
+        </w:rPr>
+        <w:t>(bai);</w:t>
       </w:r>
     </w:p>
     <w:p>
@@ -7360,6 +7834,7 @@
         </w:rPr>
         <w:t xml:space="preserve">eturn </w:t>
       </w:r>
+      <w:proofErr w:type="spellStart"/>
       <w:r>
         <w:t>O</w:t>
       </w:r>
@@ -7367,7 +7842,14 @@
         <w:rPr>
           <w:rFonts w:hint="eastAsia"/>
         </w:rPr>
-        <w:t>oi.readObject();</w:t>
+        <w:t>oi.readObject</w:t>
+      </w:r>
+      <w:proofErr w:type="spellEnd"/>
+      <w:r>
+        <w:rPr>
+          <w:rFonts w:hint="eastAsia"/>
+        </w:rPr>
+        <w:t>();</w:t>
       </w:r>
     </w:p>
     <w:p/>
@@ -7530,12 +8012,14 @@
         </w:rPr>
         <w:t>；使用克隆方法，</w:t>
       </w:r>
+      <w:proofErr w:type="spellStart"/>
       <w:r>
         <w:rPr>
           <w:rFonts w:hint="eastAsia"/>
         </w:rPr>
         <w:t>jvm</w:t>
       </w:r>
+      <w:proofErr w:type="spellEnd"/>
       <w:r>
         <w:rPr>
           <w:rFonts w:hint="eastAsia"/>
@@ -7668,12 +8152,14 @@
       </w:r>
     </w:p>
     <w:p>
+      <w:proofErr w:type="spellStart"/>
       <w:r>
         <w:rPr>
           <w:rFonts w:hint="eastAsia"/>
         </w:rPr>
         <w:t>concreteBuilder</w:t>
       </w:r>
+      <w:proofErr w:type="spellEnd"/>
       <w:r>
         <w:rPr>
           <w:rFonts w:hint="eastAsia"/>
@@ -7819,11 +8305,19 @@
       </w:r>
     </w:p>
     <w:p>
-      <w:r>
-        <w:rPr>
-          <w:rFonts w:hint="eastAsia"/>
-        </w:rPr>
-        <w:t>Abstarct void setPart2();</w:t>
+      <w:proofErr w:type="spellStart"/>
+      <w:r>
+        <w:rPr>
+          <w:rFonts w:hint="eastAsia"/>
+        </w:rPr>
+        <w:t>Abstarct</w:t>
+      </w:r>
+      <w:proofErr w:type="spellEnd"/>
+      <w:r>
+        <w:rPr>
+          <w:rFonts w:hint="eastAsia"/>
+        </w:rPr>
+        <w:t xml:space="preserve"> void setPart2();</w:t>
       </w:r>
       <w:r>
         <w:rPr>
@@ -8308,6 +8802,7 @@
       </w:r>
     </w:p>
     <w:p>
+      <w:proofErr w:type="spellStart"/>
       <w:r>
         <w:t>A</w:t>
       </w:r>
@@ -8315,7 +8810,14 @@
         <w:rPr>
           <w:rFonts w:hint="eastAsia"/>
         </w:rPr>
-        <w:t>daptee(</w:t>
+        <w:t>daptee</w:t>
+      </w:r>
+      <w:proofErr w:type="spellEnd"/>
+      <w:r>
+        <w:rPr>
+          <w:rFonts w:hint="eastAsia"/>
+        </w:rPr>
+        <w:t>(</w:t>
       </w:r>
       <w:r>
         <w:rPr>
@@ -8364,24 +8866,28 @@
         </w:rPr>
         <w:t>，那么子类实现这个抽象类后就可以选择性的修改某些方法来实现需求，适用于不想使用接口中的全部方法，在</w:t>
       </w:r>
+      <w:proofErr w:type="spellStart"/>
       <w:r>
         <w:rPr>
           <w:rFonts w:hint="eastAsia"/>
         </w:rPr>
         <w:t>jdk</w:t>
       </w:r>
+      <w:proofErr w:type="spellEnd"/>
       <w:r>
         <w:rPr>
           <w:rFonts w:hint="eastAsia"/>
         </w:rPr>
         <w:t>的</w:t>
       </w:r>
+      <w:proofErr w:type="spellStart"/>
       <w:r>
         <w:rPr>
           <w:rFonts w:hint="eastAsia"/>
         </w:rPr>
         <w:t>hashmap</w:t>
       </w:r>
+      <w:proofErr w:type="spellEnd"/>
       <w:r>
         <w:rPr>
           <w:rFonts w:hint="eastAsia"/>
@@ -8406,12 +8912,14 @@
         </w:rPr>
         <w:t>和父类</w:t>
       </w:r>
+      <w:proofErr w:type="spellStart"/>
       <w:r>
         <w:rPr>
           <w:rFonts w:hint="eastAsia"/>
         </w:rPr>
         <w:t>abstractMap</w:t>
       </w:r>
+      <w:proofErr w:type="spellEnd"/>
       <w:r>
         <w:rPr>
           <w:rFonts w:hint="eastAsia"/>
@@ -9421,7 +9929,6 @@
     <w:basedOn w:val="a"/>
     <w:link w:val="a4"/>
     <w:uiPriority w:val="99"/>
-    <w:semiHidden/>
     <w:unhideWhenUsed/>
     <w:rsid w:val="00E542E1"/>
     <w:pPr>
@@ -9445,7 +9952,6 @@
     <w:basedOn w:val="a0"/>
     <w:link w:val="a3"/>
     <w:uiPriority w:val="99"/>
-    <w:semiHidden/>
     <w:rsid w:val="00E542E1"/>
     <w:rPr>
       <w:sz w:val="18"/>
@@ -9457,7 +9963,6 @@
     <w:basedOn w:val="a"/>
     <w:link w:val="a6"/>
     <w:uiPriority w:val="99"/>
-    <w:semiHidden/>
     <w:unhideWhenUsed/>
     <w:rsid w:val="00E542E1"/>
     <w:pPr>
@@ -9478,7 +9983,6 @@
     <w:basedOn w:val="a0"/>
     <w:link w:val="a5"/>
     <w:uiPriority w:val="99"/>
-    <w:semiHidden/>
     <w:rsid w:val="00E542E1"/>
     <w:rPr>
       <w:sz w:val="18"/>
